--- a/Documentos/BGRANDEZ_TESIS.docx
+++ b/Documentos/BGRANDEZ_TESIS.docx
@@ -3827,7 +3827,27 @@
           <w:sz w:val="24"/>
           <w:szCs w:val="24"/>
         </w:rPr>
-        <w:t xml:space="preserve">¿De qué manera las tres malezas influyen en la accesibilidad a los nutrientes y el rendimiento del cultivo de </w:t>
+        <w:t xml:space="preserve">¿De qué manera las </w:t>
+      </w:r>
+      <w:r>
+        <w:rPr>
+          <w:rFonts w:ascii="Times New Roman" w:hAnsi="Times New Roman" w:cs="Times New Roman"/>
+          <w:b/>
+          <w:bCs/>
+          <w:sz w:val="24"/>
+          <w:szCs w:val="24"/>
+        </w:rPr>
+        <w:t>cinco especies de</w:t>
+      </w:r>
+      <w:r>
+        <w:rPr>
+          <w:rFonts w:ascii="Times New Roman" w:hAnsi="Times New Roman" w:cs="Times New Roman"/>
+          <w:b/>
+          <w:bCs/>
+          <w:sz w:val="24"/>
+          <w:szCs w:val="24"/>
+        </w:rPr>
+        <w:t xml:space="preserve"> malezas influyen en la accesibilidad a los nutrientes y el rendimiento del cultivo de </w:t>
       </w:r>
       <w:proofErr w:type="spellStart"/>
       <w:r>
@@ -7483,12 +7503,14 @@
   </w:compat>
   <w:rsids>
     <w:rsidRoot w:val="0081020B"/>
+    <w:rsid w:val="004D0052"/>
     <w:rsid w:val="007B7CB9"/>
     <w:rsid w:val="007F7535"/>
     <w:rsid w:val="00807F5E"/>
     <w:rsid w:val="0081020B"/>
     <w:rsid w:val="00AA67EF"/>
     <w:rsid w:val="00EB5E42"/>
+    <w:rsid w:val="00EF3F59"/>
   </w:rsids>
   <m:mathPr>
     <m:mathFont m:val="Cambria Math"/>
